--- a/Course_Requirements/Minutes/Meeting_2.docx
+++ b/Course_Requirements/Minutes/Meeting_2.docx
@@ -59,6 +59,12 @@
               <w:rPr>
                 <w:b/>
               </w:rPr>
+              <w:t>-7/08/2019</w:t>
+            </w:r>
+            <w:r>
+              <w:rPr>
+                <w:b/>
+              </w:rPr>
               <w:t>)</w:t>
             </w:r>
           </w:p>
@@ -160,7 +166,7 @@
               <w:rPr>
                 <w:b/>
               </w:rPr>
-              <w:t>Mackeown</w:t>
+              <w:t>Mckeown</w:t>
             </w:r>
             <w:proofErr w:type="spellEnd"/>
             <w:r>
@@ -589,34 +595,6 @@
           </w:p>
           <w:p>
             <w:pPr>
-              <w:rPr>
-                <w:b/>
-              </w:rPr>
-            </w:pPr>
-          </w:p>
-          <w:p>
-            <w:pPr>
-              <w:rPr>
-                <w:b/>
-              </w:rPr>
-            </w:pPr>
-          </w:p>
-          <w:p>
-            <w:pPr>
-              <w:rPr>
-                <w:b/>
-              </w:rPr>
-            </w:pPr>
-          </w:p>
-          <w:p>
-            <w:pPr>
-              <w:rPr>
-                <w:b/>
-              </w:rPr>
-            </w:pPr>
-          </w:p>
-          <w:p>
-            <w:pPr>
               <w:tabs>
                 <w:tab w:val="left" w:pos="2595"/>
               </w:tabs>
@@ -624,28 +602,28 @@
                 <w:b/>
               </w:rPr>
             </w:pPr>
-            <w:r>
-              <w:rPr>
-                <w:b/>
-              </w:rPr>
-              <w:tab/>
-            </w:r>
+          </w:p>
+          <w:p>
+            <w:pPr>
+              <w:tabs>
+                <w:tab w:val="left" w:pos="2595"/>
+              </w:tabs>
+              <w:rPr>
+                <w:b/>
+              </w:rPr>
+            </w:pPr>
+          </w:p>
+          <w:p>
+            <w:pPr>
+              <w:tabs>
+                <w:tab w:val="left" w:pos="2595"/>
+              </w:tabs>
+              <w:rPr>
+                <w:b/>
+              </w:rPr>
+            </w:pPr>
             <w:bookmarkStart w:id="0" w:name="_GoBack"/>
             <w:bookmarkEnd w:id="0"/>
-          </w:p>
-          <w:p>
-            <w:pPr>
-              <w:rPr>
-                <w:b/>
-              </w:rPr>
-            </w:pPr>
-          </w:p>
-          <w:p>
-            <w:pPr>
-              <w:rPr>
-                <w:b/>
-              </w:rPr>
-            </w:pPr>
           </w:p>
         </w:tc>
       </w:tr>
@@ -1345,13 +1323,7 @@
           </w:tcPr>
           <w:p>
             <w:r>
-              <w:t>16/8</w:t>
-            </w:r>
-            <w:r>
-              <w:t>/</w:t>
-            </w:r>
-            <w:r>
-              <w:t>2019</w:t>
+              <w:t>16/8/2019</w:t>
             </w:r>
           </w:p>
         </w:tc>
@@ -1469,7 +1441,7 @@
     </w:rPrDefault>
     <w:pPrDefault/>
   </w:docDefaults>
-  <w:latentStyles w:defLockedState="0" w:defUIPriority="99" w:defSemiHidden="0" w:defUnhideWhenUsed="0" w:defQFormat="0" w:count="376">
+  <w:latentStyles w:defLockedState="0" w:defUIPriority="99" w:defSemiHidden="0" w:defUnhideWhenUsed="0" w:defQFormat="0" w:count="377">
     <w:lsdException w:name="Normal" w:uiPriority="0" w:qFormat="1"/>
     <w:lsdException w:name="heading 1" w:uiPriority="9" w:qFormat="1"/>
     <w:lsdException w:name="heading 2" w:semiHidden="1" w:uiPriority="9" w:unhideWhenUsed="1" w:qFormat="1"/>
@@ -1575,7 +1547,6 @@
     <w:lsdException w:name="HTML Sample" w:semiHidden="1" w:unhideWhenUsed="1"/>
     <w:lsdException w:name="HTML Typewriter" w:semiHidden="1" w:unhideWhenUsed="1"/>
     <w:lsdException w:name="HTML Variable" w:semiHidden="1" w:unhideWhenUsed="1"/>
-    <w:lsdException w:name="Normal Table" w:semiHidden="1" w:unhideWhenUsed="1"/>
     <w:lsdException w:name="annotation subject" w:semiHidden="1" w:unhideWhenUsed="1"/>
     <w:lsdException w:name="No List" w:semiHidden="1" w:unhideWhenUsed="1"/>
     <w:lsdException w:name="Outline List 1" w:semiHidden="1" w:unhideWhenUsed="1"/>
@@ -1622,10 +1593,8 @@
     <w:lsdException w:name="Table Subtle 2" w:semiHidden="1" w:unhideWhenUsed="1"/>
     <w:lsdException w:name="Table Web 1" w:semiHidden="1" w:unhideWhenUsed="1"/>
     <w:lsdException w:name="Table Web 2" w:semiHidden="1" w:unhideWhenUsed="1"/>
-    <w:lsdException w:name="Table Web 3" w:semiHidden="1" w:unhideWhenUsed="1"/>
     <w:lsdException w:name="Balloon Text" w:semiHidden="1" w:unhideWhenUsed="1"/>
     <w:lsdException w:name="Table Grid" w:uiPriority="59"/>
-    <w:lsdException w:name="Table Theme" w:semiHidden="1" w:unhideWhenUsed="1"/>
     <w:lsdException w:name="Placeholder Text" w:semiHidden="1"/>
     <w:lsdException w:name="No Spacing" w:uiPriority="1" w:qFormat="1"/>
     <w:lsdException w:name="Light Shading" w:uiPriority="60"/>
@@ -1837,6 +1806,7 @@
     <w:lsdException w:name="Hashtag" w:semiHidden="1" w:unhideWhenUsed="1"/>
     <w:lsdException w:name="Unresolved Mention" w:semiHidden="1" w:unhideWhenUsed="1"/>
     <w:lsdException w:name="Smart Link" w:semiHidden="1" w:unhideWhenUsed="1"/>
+    <w:lsdException w:name="Smart Link Error" w:semiHidden="1" w:unhideWhenUsed="1"/>
   </w:latentStyles>
   <w:style w:type="paragraph" w:default="1" w:styleId="Normal">
     <w:name w:val="Normal"/>
@@ -2214,7 +2184,7 @@
 </file>
 
 <file path=customXml/itemProps1.xml><?xml version="1.0" encoding="utf-8"?>
-<ds:datastoreItem xmlns:ds="http://schemas.openxmlformats.org/officeDocument/2006/customXml" ds:itemID="{AA2F3AD2-49D5-431A-BDEF-4ADB33F4927A}">
+<ds:datastoreItem xmlns:ds="http://schemas.openxmlformats.org/officeDocument/2006/customXml" ds:itemID="{9A5DF54E-1831-4695-8429-89BF78574A42}">
   <ds:schemaRefs>
     <ds:schemaRef ds:uri="http://schemas.openxmlformats.org/officeDocument/2006/bibliography"/>
   </ds:schemaRefs>
